--- a/inst/extdata/DDI-report_template.docx
+++ b/inst/extdata/DDI-report_template.docx
@@ -71,7 +71,7 @@
         <w:pStyle w:val="Date"/>
       </w:pPr>
       <w:r>
-        <w:t xml:space="preserve">07-Nov-2024</w:t>
+        <w:t xml:space="preserve">11-Nov-2024</w:t>
       </w:r>
     </w:p>
     <w:bookmarkStart w:id="22" w:name="introduction"/>
@@ -133,11 +133,167 @@
         <w:t xml:space="preserve"> </w:t>
       </w:r>
       <w:r>
-        <w:t xml:space="preserve">package, version 0.15.1.</w:t>
+        <w:t xml:space="preserve">package, version 0.15.2.</w:t>
       </w:r>
     </w:p>
     <w:bookmarkEnd w:id="22"/>
-    <w:bookmarkStart w:id="23" w:name="drug-properties"/>
+    <w:bookmarkStart w:id="23" w:name="summary"/>
+    <w:p>
+      <w:pPr>
+        <w:pStyle w:val="Heading1"/>
+      </w:pPr>
+      <w:r>
+        <w:t xml:space="preserve">Summary</w:t>
+      </w:r>
+    </w:p>
+    <w:p>
+      <w:pPr>
+        <w:pStyle w:val="FirstParagraph"/>
+      </w:pPr>
+      <w:r>
+        <w:t xml:space="preserve">The DDI precipitant potential for examplinib and M1 was</w:t>
+      </w:r>
+      <w:r>
+        <w:t xml:space="preserve"> </w:t>
+      </w:r>
+      <w:r>
+        <w:t xml:space="preserve">investigated for the clinical dose of 450 mg:</w:t>
+      </w:r>
+    </w:p>
+    <w:p>
+      <w:pPr>
+        <w:pStyle w:val="Compact"/>
+        <w:numPr>
+          <w:ilvl w:val="0"/>
+          <w:numId w:val="1001"/>
+        </w:numPr>
+      </w:pPr>
+      <w:r>
+        <w:t xml:space="preserve">using basic modeling, examplinib has a clinical risk for direct inhibition of CYP2C9 and CYP2C19</w:t>
+      </w:r>
+    </w:p>
+    <w:p>
+      <w:pPr>
+        <w:pStyle w:val="Compact"/>
+        <w:numPr>
+          <w:ilvl w:val="0"/>
+          <w:numId w:val="1001"/>
+        </w:numPr>
+      </w:pPr>
+      <w:r>
+        <w:t xml:space="preserve">examplinib has a clinical risk for time-dependent inhibition of CYP3A4</w:t>
+      </w:r>
+    </w:p>
+    <w:p>
+      <w:pPr>
+        <w:pStyle w:val="Compact"/>
+        <w:numPr>
+          <w:ilvl w:val="0"/>
+          <w:numId w:val="1001"/>
+        </w:numPr>
+      </w:pPr>
+      <w:r>
+        <w:t xml:space="preserve">examplinib has a clinical risk for induction of CYP3A4 (fold-change method)</w:t>
+      </w:r>
+    </w:p>
+    <w:p>
+      <w:pPr>
+        <w:pStyle w:val="Compact"/>
+        <w:numPr>
+          <w:ilvl w:val="0"/>
+          <w:numId w:val="1001"/>
+        </w:numPr>
+      </w:pPr>
+      <w:r>
+        <w:t xml:space="preserve">examplinib has a clinical risk for induction of CYP3A4 (basic kinetic method)</w:t>
+      </w:r>
+    </w:p>
+    <w:p>
+      <w:pPr>
+        <w:pStyle w:val="Compact"/>
+        <w:numPr>
+          <w:ilvl w:val="0"/>
+          <w:numId w:val="1001"/>
+        </w:numPr>
+      </w:pPr>
+      <w:r>
+        <w:t xml:space="preserve">M1 has a clinical risk for induction of CYP2B6 and CYP3A4 (fold-change method)</w:t>
+      </w:r>
+    </w:p>
+    <w:p>
+      <w:pPr>
+        <w:pStyle w:val="Compact"/>
+        <w:numPr>
+          <w:ilvl w:val="0"/>
+          <w:numId w:val="1001"/>
+        </w:numPr>
+      </w:pPr>
+      <w:r>
+        <w:t xml:space="preserve">M1 has a clinical risk for induction of CYP2B6 and CYP3A4 (basic kinetic method)</w:t>
+      </w:r>
+    </w:p>
+    <w:p>
+      <w:pPr>
+        <w:pStyle w:val="Compact"/>
+        <w:numPr>
+          <w:ilvl w:val="0"/>
+          <w:numId w:val="1001"/>
+        </w:numPr>
+      </w:pPr>
+      <w:r>
+        <w:t xml:space="preserve">based on mechanistic-static modeling (S-warfarin and omeprazole), examplinib has a clinical risk for inhibition of CYP2C9 and CYP2C19</w:t>
+      </w:r>
+    </w:p>
+    <w:p>
+      <w:pPr>
+        <w:pStyle w:val="Compact"/>
+        <w:numPr>
+          <w:ilvl w:val="0"/>
+          <w:numId w:val="1001"/>
+        </w:numPr>
+      </w:pPr>
+      <w:r>
+        <w:t xml:space="preserve">based on mechanistic-static modeling (midazolam), examplinib has a clinical risk for induction of CYP3A4</w:t>
+      </w:r>
+    </w:p>
+    <w:p>
+      <w:pPr>
+        <w:pStyle w:val="Compact"/>
+        <w:numPr>
+          <w:ilvl w:val="0"/>
+          <w:numId w:val="1001"/>
+        </w:numPr>
+      </w:pPr>
+      <w:r>
+        <w:t xml:space="preserve">examplinib has a clinical risk for inhibition of UGT1A1, UGT1A3, UGT1A4, UGT1A6, UGT1A9, UGT2B7, UGT2B15 and UGT2B17</w:t>
+      </w:r>
+    </w:p>
+    <w:p>
+      <w:pPr>
+        <w:pStyle w:val="Compact"/>
+        <w:numPr>
+          <w:ilvl w:val="0"/>
+          <w:numId w:val="1001"/>
+        </w:numPr>
+      </w:pPr>
+      <w:r>
+        <w:t xml:space="preserve">M1 has a clinical risk for inhibition of UGT1A1</w:t>
+      </w:r>
+    </w:p>
+    <w:p>
+      <w:pPr>
+        <w:pStyle w:val="Compact"/>
+        <w:numPr>
+          <w:ilvl w:val="0"/>
+          <w:numId w:val="1001"/>
+        </w:numPr>
+      </w:pPr>
+      <w:r>
+        <w:t xml:space="preserve">examplinib has a clinical risk for inhibition of P-gp (intestinal), P-gp (hepatic), BCRP (intestinal), BCRP (hepatic), MATE1 and MATE2k</w:t>
+      </w:r>
+    </w:p>
+    <w:bookmarkEnd w:id="23"/>
+    <w:bookmarkStart w:id="24" w:name="drug-properties"/>
     <w:p>
       <w:pPr>
         <w:pStyle w:val="Heading1"/>
@@ -1318,8 +1474,8 @@
         </w:tc>
       </w:tr>
     </w:tbl>
-    <w:bookmarkEnd w:id="23"/>
-    <w:bookmarkStart w:id="24" w:name="key-perpetrator-concentrations"/>
+    <w:bookmarkEnd w:id="24"/>
+    <w:bookmarkStart w:id="25" w:name="key-perpetrator-concentrations"/>
     <w:p>
       <w:pPr>
         <w:pStyle w:val="Heading1"/>
@@ -2081,8 +2237,8 @@
         </w:tc>
       </w:tr>
     </w:tbl>
-    <w:bookmarkEnd w:id="24"/>
-    <w:bookmarkStart w:id="36" w:name="X52f3806eb25b6c3803898fae0a615b1ac7dced2"/>
+    <w:bookmarkEnd w:id="25"/>
+    <w:bookmarkStart w:id="37" w:name="X52f3806eb25b6c3803898fae0a615b1ac7dced2"/>
     <w:p>
       <w:pPr>
         <w:pStyle w:val="Heading1"/>
@@ -2091,7 +2247,7 @@
         <w:t xml:space="preserve">DDI risk as inhibitor or inducer of drug-metabolizing enzymes</w:t>
       </w:r>
     </w:p>
-    <w:bookmarkStart w:id="27" w:name="basic-modeling-of-cyp-inhibition"/>
+    <w:bookmarkStart w:id="28" w:name="basic-modeling-of-cyp-inhibition"/>
     <w:p>
       <w:pPr>
         <w:pStyle w:val="Heading2"/>
@@ -2100,7 +2256,7 @@
         <w:t xml:space="preserve">Basic modeling of CYP inhibition</w:t>
       </w:r>
     </w:p>
-    <w:bookmarkStart w:id="25" w:name="reversible-inhibition"/>
+    <w:bookmarkStart w:id="26" w:name="reversible-inhibition"/>
     <w:p>
       <w:pPr>
         <w:pStyle w:val="Heading3"/>
@@ -2739,19 +2895,19 @@
               <w:jc w:val="right"/>
             </w:pPr>
             <w:r>
-              <w:t xml:space="preserve">11.0</w:t>
-            </w:r>
-          </w:p>
-        </w:tc>
-        <w:tc>
-          <w:tcPr/>
-          <w:p>
-            <w:pPr>
-              <w:pStyle w:val="Compact"/>
-              <w:jc w:val="right"/>
-            </w:pPr>
-            <w:r>
-              <w:t xml:space="preserve">11.0</w:t>
+              <w:t xml:space="preserve">11.00</w:t>
+            </w:r>
+          </w:p>
+        </w:tc>
+        <w:tc>
+          <w:tcPr/>
+          <w:p>
+            <w:pPr>
+              <w:pStyle w:val="Compact"/>
+              <w:jc w:val="right"/>
+            </w:pPr>
+            <w:r>
+              <w:t xml:space="preserve">11.00</w:t>
             </w:r>
           </w:p>
         </w:tc>
@@ -2817,43 +2973,43 @@
               <w:jc w:val="right"/>
             </w:pPr>
             <w:r>
-              <w:t xml:space="preserve">13.5</w:t>
-            </w:r>
-          </w:p>
-        </w:tc>
-        <w:tc>
-          <w:tcPr/>
-          <w:p>
-            <w:pPr>
-              <w:pStyle w:val="Compact"/>
-              <w:jc w:val="right"/>
-            </w:pPr>
-            <w:r>
-              <w:t xml:space="preserve">13.5</w:t>
-            </w:r>
-          </w:p>
-        </w:tc>
-        <w:tc>
-          <w:tcPr/>
-          <w:p>
-            <w:pPr>
-              <w:pStyle w:val="Compact"/>
-              <w:jc w:val="right"/>
-            </w:pPr>
-            <w:r>
-              <w:t xml:space="preserve">0.012</w:t>
-            </w:r>
-          </w:p>
-        </w:tc>
-        <w:tc>
-          <w:tcPr/>
-          <w:p>
-            <w:pPr>
-              <w:pStyle w:val="Compact"/>
-              <w:jc w:val="left"/>
-            </w:pPr>
-            <w:r>
-              <w:t xml:space="preserve">No</w:t>
+              <w:t xml:space="preserve">0.60</w:t>
+            </w:r>
+          </w:p>
+        </w:tc>
+        <w:tc>
+          <w:tcPr/>
+          <w:p>
+            <w:pPr>
+              <w:pStyle w:val="Compact"/>
+              <w:jc w:val="right"/>
+            </w:pPr>
+            <w:r>
+              <w:t xml:space="preserve">0.60</w:t>
+            </w:r>
+          </w:p>
+        </w:tc>
+        <w:tc>
+          <w:tcPr/>
+          <w:p>
+            <w:pPr>
+              <w:pStyle w:val="Compact"/>
+              <w:jc w:val="right"/>
+            </w:pPr>
+            <w:r>
+              <w:t xml:space="preserve">0.275</w:t>
+            </w:r>
+          </w:p>
+        </w:tc>
+        <w:tc>
+          <w:tcPr/>
+          <w:p>
+            <w:pPr>
+              <w:pStyle w:val="Compact"/>
+              <w:jc w:val="left"/>
+            </w:pPr>
+            <w:r>
+              <w:t xml:space="preserve">Yes</w:t>
             </w:r>
           </w:p>
         </w:tc>
@@ -2895,43 +3051,43 @@
               <w:jc w:val="right"/>
             </w:pPr>
             <w:r>
-              <w:t xml:space="preserve">15.0</w:t>
-            </w:r>
-          </w:p>
-        </w:tc>
-        <w:tc>
-          <w:tcPr/>
-          <w:p>
-            <w:pPr>
-              <w:pStyle w:val="Compact"/>
-              <w:jc w:val="right"/>
-            </w:pPr>
-            <w:r>
-              <w:t xml:space="preserve">15.0</w:t>
-            </w:r>
-          </w:p>
-        </w:tc>
-        <w:tc>
-          <w:tcPr/>
-          <w:p>
-            <w:pPr>
-              <w:pStyle w:val="Compact"/>
-              <w:jc w:val="right"/>
-            </w:pPr>
-            <w:r>
-              <w:t xml:space="preserve">0.011</w:t>
-            </w:r>
-          </w:p>
-        </w:tc>
-        <w:tc>
-          <w:tcPr/>
-          <w:p>
-            <w:pPr>
-              <w:pStyle w:val="Compact"/>
-              <w:jc w:val="left"/>
-            </w:pPr>
-            <w:r>
-              <w:t xml:space="preserve">No</w:t>
+              <w:t xml:space="preserve">0.25</w:t>
+            </w:r>
+          </w:p>
+        </w:tc>
+        <w:tc>
+          <w:tcPr/>
+          <w:p>
+            <w:pPr>
+              <w:pStyle w:val="Compact"/>
+              <w:jc w:val="right"/>
+            </w:pPr>
+            <w:r>
+              <w:t xml:space="preserve">0.25</w:t>
+            </w:r>
+          </w:p>
+        </w:tc>
+        <w:tc>
+          <w:tcPr/>
+          <w:p>
+            <w:pPr>
+              <w:pStyle w:val="Compact"/>
+              <w:jc w:val="right"/>
+            </w:pPr>
+            <w:r>
+              <w:t xml:space="preserve">0.659</w:t>
+            </w:r>
+          </w:p>
+        </w:tc>
+        <w:tc>
+          <w:tcPr/>
+          <w:p>
+            <w:pPr>
+              <w:pStyle w:val="Compact"/>
+              <w:jc w:val="left"/>
+            </w:pPr>
+            <w:r>
+              <w:t xml:space="preserve">Yes</w:t>
             </w:r>
           </w:p>
         </w:tc>
@@ -3047,19 +3203,19 @@
               <w:jc w:val="right"/>
             </w:pPr>
             <w:r>
-              <w:t xml:space="preserve">12.5</w:t>
-            </w:r>
-          </w:p>
-        </w:tc>
-        <w:tc>
-          <w:tcPr/>
-          <w:p>
-            <w:pPr>
-              <w:pStyle w:val="Compact"/>
-              <w:jc w:val="right"/>
-            </w:pPr>
-            <w:r>
-              <w:t xml:space="preserve">12.5</w:t>
+              <w:t xml:space="preserve">12.50</w:t>
+            </w:r>
+          </w:p>
+        </w:tc>
+        <w:tc>
+          <w:tcPr/>
+          <w:p>
+            <w:pPr>
+              <w:pStyle w:val="Compact"/>
+              <w:jc w:val="right"/>
+            </w:pPr>
+            <w:r>
+              <w:t xml:space="preserve">12.50</w:t>
             </w:r>
           </w:p>
         </w:tc>
@@ -3391,8 +3547,8 @@
         </w:tc>
       </w:tr>
     </w:tbl>
-    <w:bookmarkEnd w:id="25"/>
-    <w:bookmarkStart w:id="26" w:name="time-dependent-inhibition"/>
+    <w:bookmarkEnd w:id="26"/>
+    <w:bookmarkStart w:id="27" w:name="time-dependent-inhibition"/>
     <w:p>
       <w:pPr>
         <w:pStyle w:val="Heading3"/>
@@ -3406,13 +3562,42 @@
         <w:pStyle w:val="FirstParagraph"/>
       </w:pPr>
       <w:r>
-        <w:t xml:space="preserve">As per the ICH M12 guideline, the risk for time-dependent inhibition (TDI) of CYP</w:t>
+        <w:t xml:space="preserve">The risk for time-dependent inhibition (TDI) of CYP enzymes is assessed based on</w:t>
       </w:r>
       <w:r>
         <w:t xml:space="preserve"> </w:t>
       </w:r>
       <w:r>
-        <w:t xml:space="preserve">enzymes is assessed based on the formula given in Appendix 1, where</w:t>
+        <w:t xml:space="preserve">the formula given in Section</w:t>
+      </w:r>
+      <w:r>
+        <w:t xml:space="preserve"> </w:t>
+      </w:r>
+      <w:r>
+        <w:t xml:space="preserve">‘</w:t>
+      </w:r>
+      <w:hyperlink w:anchor="time-dependent-cyp-inhibition">
+        <w:r>
+          <w:rPr>
+            <w:rStyle w:val="Hyperlink"/>
+          </w:rPr>
+          <w:t xml:space="preserve">Time-dependent CYP inhibition</w:t>
+        </w:r>
+      </w:hyperlink>
+      <w:r>
+        <w:t xml:space="preserve">’</w:t>
+      </w:r>
+      <w:r>
+        <w:t xml:space="preserve"> </w:t>
+      </w:r>
+      <w:r>
+        <w:t xml:space="preserve">in Appendix 1,</w:t>
+      </w:r>
+      <w:r>
+        <w:t xml:space="preserve"> </w:t>
+      </w:r>
+      <w:r>
+        <w:t xml:space="preserve">where</w:t>
       </w:r>
       <w:r>
         <w:t xml:space="preserve"> </w:t>
@@ -3435,13 +3620,39 @@
         <w:t xml:space="preserve"> </w:t>
       </w:r>
       <w:r>
-        <w:t xml:space="preserve">suggest a clinically relevant DDI potential that requires further</w:t>
+        <w:t xml:space="preserve">suggest a clinically relevant DDI potential that requires</w:t>
       </w:r>
       <w:r>
         <w:t xml:space="preserve"> </w:t>
       </w:r>
       <w:r>
-        <w:t xml:space="preserve">investigation.</w:t>
+        <w:t xml:space="preserve">further investigation (refer to Section 2.1.2.2 of the</w:t>
+      </w:r>
+      <w:r>
+        <w:t xml:space="preserve"> </w:t>
+      </w:r>
+      <w:hyperlink r:id="rId20">
+        <w:r>
+          <w:rPr>
+            <w:rStyle w:val="Hyperlink"/>
+          </w:rPr>
+          <w:t xml:space="preserve">ICH M12</w:t>
+        </w:r>
+        <w:r>
+          <w:rPr>
+            <w:rStyle w:val="Hyperlink"/>
+          </w:rPr>
+          <w:t xml:space="preserve"> </w:t>
+        </w:r>
+        <w:r>
+          <w:rPr>
+            <w:rStyle w:val="Hyperlink"/>
+          </w:rPr>
+          <w:t xml:space="preserve">guideline</w:t>
+        </w:r>
+      </w:hyperlink>
+      <w:r>
+        <w:t xml:space="preserve">).</w:t>
       </w:r>
     </w:p>
     <w:p>
@@ -3763,9 +3974,9 @@
         </w:tc>
       </w:tr>
     </w:tbl>
-    <w:bookmarkEnd w:id="26"/>
     <w:bookmarkEnd w:id="27"/>
-    <w:bookmarkStart w:id="30" w:name="modeling-of-cyp-induction"/>
+    <w:bookmarkEnd w:id="28"/>
+    <w:bookmarkStart w:id="31" w:name="modeling-of-cyp-induction"/>
     <w:p>
       <w:pPr>
         <w:pStyle w:val="Heading2"/>
@@ -3774,13 +3985,13 @@
         <w:t xml:space="preserve">Modeling of CYP induction</w:t>
       </w:r>
     </w:p>
-    <w:bookmarkStart w:id="28" w:name="basic-fold-change-method"/>
+    <w:bookmarkStart w:id="29" w:name="basic-mrna-fold-change-method"/>
     <w:p>
       <w:pPr>
         <w:pStyle w:val="Heading3"/>
       </w:pPr>
       <w:r>
-        <w:t xml:space="preserve">Basic</w:t>
+        <w:t xml:space="preserve">Basic mRNA</w:t>
       </w:r>
       <w:r>
         <w:t xml:space="preserve"> </w:t>
@@ -3806,7 +4017,7 @@
         <w:pStyle w:val="FirstParagraph"/>
       </w:pPr>
       <w:r>
-        <w:t xml:space="preserve">The basic</w:t>
+        <w:t xml:space="preserve">The basic mRNA</w:t>
       </w:r>
       <w:r>
         <w:t xml:space="preserve"> </w:t>
@@ -3824,19 +4035,63 @@
         <w:t xml:space="preserve"> </w:t>
       </w:r>
       <w:r>
-        <w:t xml:space="preserve">approach evaluates whether the maximal change in CYP</w:t>
+        <w:t xml:space="preserve">approach evaluates whether the maximal change in</w:t>
       </w:r>
       <w:r>
         <w:t xml:space="preserve"> </w:t>
       </w:r>
       <w:r>
-        <w:t xml:space="preserve">mRNA expression is &gt; 2-fold at concentrations up to 50-fold of the expected</w:t>
+        <w:t xml:space="preserve">CYP mRNA expression is</w:t>
       </w:r>
       <w:r>
         <w:t xml:space="preserve"> </w:t>
       </w:r>
-      <w:r>
-        <w:t xml:space="preserve">unbound systemic concentration of the drug (refer to Section 2.1.4.1 of the</w:t>
+      <m:oMath>
+        <m:r>
+          <m:rPr>
+            <m:sty m:val="p"/>
+          </m:rPr>
+          <m:t>≥</m:t>
+        </m:r>
+        <m:r>
+          <m:t>2</m:t>
+        </m:r>
+        <m:r>
+          <m:rPr>
+            <m:sty m:val="p"/>
+          </m:rPr>
+          <m:t>−</m:t>
+        </m:r>
+        <m:r>
+          <m:t>f</m:t>
+        </m:r>
+        <m:r>
+          <m:t>o</m:t>
+        </m:r>
+        <m:r>
+          <m:t>l</m:t>
+        </m:r>
+        <m:r>
+          <m:t>d</m:t>
+        </m:r>
+      </m:oMath>
+      <w:r>
+        <w:t xml:space="preserve"> </w:t>
+      </w:r>
+      <w:r>
+        <w:t xml:space="preserve">at concentrations up to 50-fold above the</w:t>
+      </w:r>
+      <w:r>
+        <w:t xml:space="preserve"> </w:t>
+      </w:r>
+      <w:r>
+        <w:t xml:space="preserve">expected unbound systemic concentration of the drug (refer to Section 2.1.4.1 of</w:t>
+      </w:r>
+      <w:r>
+        <w:t xml:space="preserve"> </w:t>
+      </w:r>
+      <w:r>
+        <w:t xml:space="preserve">the</w:t>
       </w:r>
       <w:r>
         <w:t xml:space="preserve"> </w:t>
@@ -3846,19 +4101,7 @@
           <w:rPr>
             <w:rStyle w:val="Hyperlink"/>
           </w:rPr>
-          <w:t xml:space="preserve">ICH</w:t>
-        </w:r>
-        <w:r>
-          <w:rPr>
-            <w:rStyle w:val="Hyperlink"/>
-          </w:rPr>
-          <w:t xml:space="preserve"> </w:t>
-        </w:r>
-        <w:r>
-          <w:rPr>
-            <w:rStyle w:val="Hyperlink"/>
-          </w:rPr>
-          <w:t xml:space="preserve">M12 guidance</w:t>
+          <w:t xml:space="preserve">ICH M12 guideline</w:t>
         </w:r>
         <w:r>
           <w:rPr>
@@ -3882,7 +4125,51 @@
         <w:pStyle w:val="BodyText"/>
       </w:pPr>
       <w:r>
-        <w:t xml:space="preserve">Basic modeling as per the FDA guideline results in the following risk assessment:</w:t>
+        <w:t xml:space="preserve">Basic modeling as per the ICH M12 guideline results in the following risk</w:t>
+      </w:r>
+      <w:r>
+        <w:t xml:space="preserve"> </w:t>
+      </w:r>
+      <w:r>
+        <w:t xml:space="preserve">assessment. Data from studies that did not cover exposures up to 50-fold over</w:t>
+      </w:r>
+      <w:r>
+        <w:t xml:space="preserve"> </w:t>
+      </w:r>
+      <m:oMath>
+        <m:sSub>
+          <m:e>
+            <m:r>
+              <m:t>C</m:t>
+            </m:r>
+          </m:e>
+          <m:sub>
+            <m:r>
+              <m:t>m</m:t>
+            </m:r>
+            <m:r>
+              <m:t>a</m:t>
+            </m:r>
+            <m:r>
+              <m:t>x</m:t>
+            </m:r>
+            <m:r>
+              <m:rPr>
+                <m:sty m:val="p"/>
+              </m:rPr>
+              <m:t>,</m:t>
+            </m:r>
+            <m:r>
+              <m:t>u</m:t>
+            </m:r>
+          </m:sub>
+        </m:sSub>
+      </m:oMath>
+      <w:r>
+        <w:t xml:space="preserve"> </w:t>
+      </w:r>
+      <w:r>
+        <w:t xml:space="preserve">are flagged in the below table.</w:t>
       </w:r>
     </w:p>
     <w:p>
@@ -4822,8 +5109,8 @@
         </w:tc>
       </w:tr>
     </w:tbl>
-    <w:bookmarkEnd w:id="28"/>
-    <w:bookmarkStart w:id="29" w:name="basic-kinetic-method"/>
+    <w:bookmarkEnd w:id="29"/>
+    <w:bookmarkStart w:id="30" w:name="basic-kinetic-method"/>
     <w:p>
       <w:pPr>
         <w:pStyle w:val="Heading3"/>
@@ -5685,9 +5972,9 @@
         </w:tc>
       </w:tr>
     </w:tbl>
-    <w:bookmarkEnd w:id="29"/>
     <w:bookmarkEnd w:id="30"/>
-    <w:bookmarkStart w:id="33" w:name="mechanistic-static-modeling"/>
+    <w:bookmarkEnd w:id="31"/>
+    <w:bookmarkStart w:id="34" w:name="mechanistic-static-modeling"/>
     <w:p>
       <w:pPr>
         <w:pStyle w:val="Heading2"/>
@@ -5764,10 +6051,16 @@
         <w:t xml:space="preserve"> </w:t>
       </w:r>
       <w:r>
-        <w:t xml:space="preserve">both inhibition and induction effects.</w:t>
+        <w:t xml:space="preserve">both inhibition and induction effects. AUC ratios outside the 0.8 to 1.25</w:t>
+      </w:r>
+      <w:r>
+        <w:t xml:space="preserve"> </w:t>
+      </w:r>
+      <w:r>
+        <w:t xml:space="preserve">interval are considered to indicate a clinical risk.</w:t>
       </w:r>
     </w:p>
-    <w:bookmarkStart w:id="31" w:name="cyp-inhibition-only"/>
+    <w:bookmarkStart w:id="32" w:name="cyp-inhibition-only"/>
     <w:p>
       <w:pPr>
         <w:pStyle w:val="Heading3"/>
@@ -6627,19 +6920,19 @@
               <w:jc w:val="right"/>
             </w:pPr>
             <w:r>
-              <w:t xml:space="preserve">0.67</w:t>
-            </w:r>
-          </w:p>
-        </w:tc>
-        <w:tc>
-          <w:tcPr/>
-          <w:p>
-            <w:pPr>
-              <w:pStyle w:val="Compact"/>
-              <w:jc w:val="right"/>
-            </w:pPr>
-            <w:r>
-              <w:t xml:space="preserve">0.99</w:t>
+              <w:t xml:space="preserve">0.08</w:t>
+            </w:r>
+          </w:p>
+        </w:tc>
+        <w:tc>
+          <w:tcPr/>
+          <w:p>
+            <w:pPr>
+              <w:pStyle w:val="Compact"/>
+              <w:jc w:val="right"/>
+            </w:pPr>
+            <w:r>
+              <w:t xml:space="preserve">0.76</w:t>
             </w:r>
           </w:p>
         </w:tc>
@@ -6699,19 +6992,19 @@
               <w:jc w:val="left"/>
             </w:pPr>
             <w:r>
-              <w:t xml:space="preserve">1.01</w:t>
-            </w:r>
-          </w:p>
-        </w:tc>
-        <w:tc>
-          <w:tcPr/>
-          <w:p>
-            <w:pPr>
-              <w:pStyle w:val="Compact"/>
-              <w:jc w:val="left"/>
-            </w:pPr>
-            <w:r>
-              <w:t xml:space="preserve">No</w:t>
+              <w:t xml:space="preserve">1.28</w:t>
+            </w:r>
+          </w:p>
+        </w:tc>
+        <w:tc>
+          <w:tcPr/>
+          <w:p>
+            <w:pPr>
+              <w:pStyle w:val="Compact"/>
+              <w:jc w:val="left"/>
+            </w:pPr>
+            <w:r>
+              <w:t xml:space="preserve">Yes</w:t>
             </w:r>
           </w:p>
         </w:tc>
@@ -6785,19 +7078,19 @@
               <w:jc w:val="right"/>
             </w:pPr>
             <w:r>
-              <w:t xml:space="preserve">0.69</w:t>
-            </w:r>
-          </w:p>
-        </w:tc>
-        <w:tc>
-          <w:tcPr/>
-          <w:p>
-            <w:pPr>
-              <w:pStyle w:val="Compact"/>
-              <w:jc w:val="right"/>
-            </w:pPr>
-            <w:r>
-              <w:t xml:space="preserve">0.99</w:t>
+              <w:t xml:space="preserve">0.04</w:t>
+            </w:r>
+          </w:p>
+        </w:tc>
+        <w:tc>
+          <w:tcPr/>
+          <w:p>
+            <w:pPr>
+              <w:pStyle w:val="Compact"/>
+              <w:jc w:val="right"/>
+            </w:pPr>
+            <w:r>
+              <w:t xml:space="preserve">0.56</w:t>
             </w:r>
           </w:p>
         </w:tc>
@@ -6857,19 +7150,19 @@
               <w:jc w:val="left"/>
             </w:pPr>
             <w:r>
-              <w:t xml:space="preserve">1.01</w:t>
-            </w:r>
-          </w:p>
-        </w:tc>
-        <w:tc>
-          <w:tcPr/>
-          <w:p>
-            <w:pPr>
-              <w:pStyle w:val="Compact"/>
-              <w:jc w:val="left"/>
-            </w:pPr>
-            <w:r>
-              <w:t xml:space="preserve">No</w:t>
+              <w:t xml:space="preserve">1.61</w:t>
+            </w:r>
+          </w:p>
+        </w:tc>
+        <w:tc>
+          <w:tcPr/>
+          <w:p>
+            <w:pPr>
+              <w:pStyle w:val="Compact"/>
+              <w:jc w:val="left"/>
+            </w:pPr>
+            <w:r>
+              <w:t xml:space="preserve">Yes</w:t>
             </w:r>
           </w:p>
         </w:tc>
@@ -7663,8 +7956,8 @@
         </w:tc>
       </w:tr>
     </w:tbl>
-    <w:bookmarkEnd w:id="31"/>
-    <w:bookmarkStart w:id="32" w:name="cyp-inhibition-and-induction"/>
+    <w:bookmarkEnd w:id="32"/>
+    <w:bookmarkStart w:id="33" w:name="cyp-inhibition-and-induction"/>
     <w:p>
       <w:pPr>
         <w:pStyle w:val="Heading3"/>
@@ -8524,19 +8817,19 @@
               <w:jc w:val="right"/>
             </w:pPr>
             <w:r>
-              <w:t xml:space="preserve">0.67</w:t>
-            </w:r>
-          </w:p>
-        </w:tc>
-        <w:tc>
-          <w:tcPr/>
-          <w:p>
-            <w:pPr>
-              <w:pStyle w:val="Compact"/>
-              <w:jc w:val="right"/>
-            </w:pPr>
-            <w:r>
-              <w:t xml:space="preserve">0.99</w:t>
+              <w:t xml:space="preserve">0.08</w:t>
+            </w:r>
+          </w:p>
+        </w:tc>
+        <w:tc>
+          <w:tcPr/>
+          <w:p>
+            <w:pPr>
+              <w:pStyle w:val="Compact"/>
+              <w:jc w:val="right"/>
+            </w:pPr>
+            <w:r>
+              <w:t xml:space="preserve">0.76</w:t>
             </w:r>
           </w:p>
         </w:tc>
@@ -8596,19 +8889,19 @@
               <w:jc w:val="left"/>
             </w:pPr>
             <w:r>
-              <w:t xml:space="preserve">1.013</w:t>
-            </w:r>
-          </w:p>
-        </w:tc>
-        <w:tc>
-          <w:tcPr/>
-          <w:p>
-            <w:pPr>
-              <w:pStyle w:val="Compact"/>
-              <w:jc w:val="left"/>
-            </w:pPr>
-            <w:r>
-              <w:t xml:space="preserve">No</w:t>
+              <w:t xml:space="preserve">1.284</w:t>
+            </w:r>
+          </w:p>
+        </w:tc>
+        <w:tc>
+          <w:tcPr/>
+          <w:p>
+            <w:pPr>
+              <w:pStyle w:val="Compact"/>
+              <w:jc w:val="left"/>
+            </w:pPr>
+            <w:r>
+              <w:t xml:space="preserve">Yes</w:t>
             </w:r>
           </w:p>
         </w:tc>
@@ -8682,19 +8975,19 @@
               <w:jc w:val="right"/>
             </w:pPr>
             <w:r>
-              <w:t xml:space="preserve">0.69</w:t>
-            </w:r>
-          </w:p>
-        </w:tc>
-        <w:tc>
-          <w:tcPr/>
-          <w:p>
-            <w:pPr>
-              <w:pStyle w:val="Compact"/>
-              <w:jc w:val="right"/>
-            </w:pPr>
-            <w:r>
-              <w:t xml:space="preserve">0.99</w:t>
+              <w:t xml:space="preserve">0.04</w:t>
+            </w:r>
+          </w:p>
+        </w:tc>
+        <w:tc>
+          <w:tcPr/>
+          <w:p>
+            <w:pPr>
+              <w:pStyle w:val="Compact"/>
+              <w:jc w:val="right"/>
+            </w:pPr>
+            <w:r>
+              <w:t xml:space="preserve">0.56</w:t>
             </w:r>
           </w:p>
         </w:tc>
@@ -8754,19 +9047,19 @@
               <w:jc w:val="left"/>
             </w:pPr>
             <w:r>
-              <w:t xml:space="preserve">1.011</w:t>
-            </w:r>
-          </w:p>
-        </w:tc>
-        <w:tc>
-          <w:tcPr/>
-          <w:p>
-            <w:pPr>
-              <w:pStyle w:val="Compact"/>
-              <w:jc w:val="left"/>
-            </w:pPr>
-            <w:r>
-              <w:t xml:space="preserve">No</w:t>
+              <w:t xml:space="preserve">1.610</w:t>
+            </w:r>
+          </w:p>
+        </w:tc>
+        <w:tc>
+          <w:tcPr/>
+          <w:p>
+            <w:pPr>
+              <w:pStyle w:val="Compact"/>
+              <w:jc w:val="left"/>
+            </w:pPr>
+            <w:r>
+              <w:t xml:space="preserve">Yes</w:t>
             </w:r>
           </w:p>
         </w:tc>
@@ -9560,9 +9853,9 @@
         </w:tc>
       </w:tr>
     </w:tbl>
-    <w:bookmarkEnd w:id="32"/>
     <w:bookmarkEnd w:id="33"/>
-    <w:bookmarkStart w:id="34" w:name="basic-modeling-of-ugt-inhibition"/>
+    <w:bookmarkEnd w:id="34"/>
+    <w:bookmarkStart w:id="35" w:name="basic-modeling-of-ugt-inhibition"/>
     <w:p>
       <w:pPr>
         <w:pStyle w:val="Heading2"/>
@@ -10819,8 +11112,8 @@
         </w:tc>
       </w:tr>
     </w:tbl>
-    <w:bookmarkEnd w:id="34"/>
-    <w:bookmarkStart w:id="35" w:name="X7be7930867ba29ad3fed09b5f4b329ab7009fd6"/>
+    <w:bookmarkEnd w:id="35"/>
+    <w:bookmarkStart w:id="36" w:name="X7be7930867ba29ad3fed09b5f4b329ab7009fd6"/>
     <w:p>
       <w:pPr>
         <w:pStyle w:val="Heading2"/>
@@ -10894,13 +11187,13 @@
         </m:sSub>
       </m:oMath>
       <w:r>
-        <w:t xml:space="preserve">. For the relevant perpetrator concentrations, refer to</w:t>
+        <w:t xml:space="preserve">. For the perpetrator concentrations relevant for the</w:t>
       </w:r>
       <w:r>
         <w:t xml:space="preserve"> </w:t>
       </w:r>
       <w:r>
-        <w:t xml:space="preserve">Appendix 1, Section</w:t>
+        <w:t xml:space="preserve">individual transporters, refer to Section</w:t>
       </w:r>
       <w:r>
         <w:t xml:space="preserve"> </w:t>
@@ -10920,7 +11213,16 @@
         <w:t xml:space="preserve">’</w:t>
       </w:r>
       <w:r>
-        <w:t xml:space="preserve">.</w:t>
+        <w:t xml:space="preserve"> </w:t>
+      </w:r>
+      <w:r>
+        <w:t xml:space="preserve">in</w:t>
+      </w:r>
+      <w:r>
+        <w:t xml:space="preserve"> </w:t>
+      </w:r>
+      <w:r>
+        <w:t xml:space="preserve">Appendix 1.</w:t>
       </w:r>
     </w:p>
     <w:p>
@@ -11999,9 +12301,9 @@
         <w:br w:type="page"/>
       </w:r>
     </w:p>
-    <w:bookmarkEnd w:id="35"/>
     <w:bookmarkEnd w:id="36"/>
-    <w:bookmarkStart w:id="54" w:name="appendix-1-calculations-and-formulae"/>
+    <w:bookmarkEnd w:id="37"/>
+    <w:bookmarkStart w:id="56" w:name="appendix-1-calculations-and-formulae"/>
     <w:p>
       <w:pPr>
         <w:pStyle w:val="Heading1"/>
@@ -12010,7 +12312,7 @@
         <w:t xml:space="preserve">Appendix 1: Calculations and formulae</w:t>
       </w:r>
     </w:p>
-    <w:bookmarkStart w:id="42" w:name="relevant-precipitant-drug-concentrations"/>
+    <w:bookmarkStart w:id="43" w:name="relevant-precipitant-drug-concentrations"/>
     <w:p>
       <w:pPr>
         <w:pStyle w:val="Heading2"/>
@@ -12019,7 +12321,7 @@
         <w:t xml:space="preserve">Relevant precipitant drug concentrations</w:t>
       </w:r>
     </w:p>
-    <w:bookmarkStart w:id="37" w:name="gut-concentration"/>
+    <w:bookmarkStart w:id="38" w:name="gut-concentration"/>
     <w:p>
       <w:pPr>
         <w:pStyle w:val="Heading3"/>
@@ -12116,8 +12418,8 @@
         </m:oMath>
       </m:oMathPara>
     </w:p>
-    <w:bookmarkEnd w:id="37"/>
-    <w:bookmarkStart w:id="38" w:name="systemic-concentration"/>
+    <w:bookmarkEnd w:id="38"/>
+    <w:bookmarkStart w:id="39" w:name="systemic-concentration"/>
     <w:p>
       <w:pPr>
         <w:pStyle w:val="Heading3"/>
@@ -12289,8 +12591,8 @@
         </m:oMath>
       </m:oMathPara>
     </w:p>
-    <w:bookmarkEnd w:id="38"/>
-    <w:bookmarkStart w:id="39" w:name="hepatic-inlet-concentration"/>
+    <w:bookmarkEnd w:id="39"/>
+    <w:bookmarkStart w:id="40" w:name="hepatic-inlet-concentration"/>
     <w:p>
       <w:pPr>
         <w:pStyle w:val="Heading3"/>
@@ -12550,7 +12852,7 @@
         <w:pStyle w:val="Compact"/>
         <w:numPr>
           <w:ilvl w:val="0"/>
-          <w:numId w:val="1001"/>
+          <w:numId w:val="1002"/>
         </w:numPr>
       </w:pPr>
       <m:oMath>
@@ -12570,7 +12872,7 @@
         <w:pStyle w:val="Compact"/>
         <w:numPr>
           <w:ilvl w:val="0"/>
-          <w:numId w:val="1001"/>
+          <w:numId w:val="1002"/>
         </w:numPr>
       </w:pPr>
       <m:oMath>
@@ -12599,7 +12901,7 @@
         <w:pStyle w:val="Compact"/>
         <w:numPr>
           <w:ilvl w:val="0"/>
-          <w:numId w:val="1001"/>
+          <w:numId w:val="1002"/>
         </w:numPr>
       </w:pPr>
       <m:oMath>
@@ -12628,7 +12930,7 @@
         <w:pStyle w:val="Compact"/>
         <w:numPr>
           <w:ilvl w:val="0"/>
-          <w:numId w:val="1001"/>
+          <w:numId w:val="1002"/>
         </w:numPr>
       </w:pPr>
       <m:oMath>
@@ -12657,7 +12959,7 @@
         <w:pStyle w:val="Compact"/>
         <w:numPr>
           <w:ilvl w:val="0"/>
-          <w:numId w:val="1001"/>
+          <w:numId w:val="1002"/>
         </w:numPr>
       </w:pPr>
       <m:oMath>
@@ -12686,7 +12988,7 @@
         <w:pStyle w:val="Compact"/>
         <w:numPr>
           <w:ilvl w:val="0"/>
-          <w:numId w:val="1001"/>
+          <w:numId w:val="1002"/>
         </w:numPr>
       </w:pPr>
       <m:oMath>
@@ -12977,8 +13279,8 @@
         </m:oMath>
       </m:oMathPara>
     </w:p>
-    <w:bookmarkEnd w:id="39"/>
-    <w:bookmarkStart w:id="41" w:name="enteric-concentration"/>
+    <w:bookmarkEnd w:id="40"/>
+    <w:bookmarkStart w:id="42" w:name="enteric-concentration"/>
     <w:p>
       <w:pPr>
         <w:pStyle w:val="Heading3"/>
@@ -13231,7 +13533,7 @@
         <w:pStyle w:val="Compact"/>
         <w:numPr>
           <w:ilvl w:val="0"/>
-          <w:numId w:val="1002"/>
+          <w:numId w:val="1003"/>
         </w:numPr>
       </w:pPr>
       <m:oMath>
@@ -13260,7 +13562,7 @@
         <w:pStyle w:val="Compact"/>
         <w:numPr>
           <w:ilvl w:val="0"/>
-          <w:numId w:val="1002"/>
+          <w:numId w:val="1003"/>
         </w:numPr>
       </w:pPr>
       <m:oMath>
@@ -13289,7 +13591,7 @@
         <w:pStyle w:val="Compact"/>
         <w:numPr>
           <w:ilvl w:val="0"/>
-          <w:numId w:val="1002"/>
+          <w:numId w:val="1003"/>
         </w:numPr>
       </w:pPr>
       <m:oMath>
@@ -13329,7 +13631,7 @@
       <w:r>
         <w:t xml:space="preserve"> </w:t>
       </w:r>
-      <w:hyperlink r:id="rId40">
+      <w:hyperlink r:id="rId41">
         <w:r>
           <w:rPr>
             <w:rStyle w:val="Hyperlink"/>
@@ -13376,9 +13678,9 @@
         <w:t xml:space="preserve">The standard villous blood flow is assumed as 18 l/h/70 kg or 0.3 l/min/70 kg.</w:t>
       </w:r>
     </w:p>
-    <w:bookmarkEnd w:id="41"/>
     <w:bookmarkEnd w:id="42"/>
-    <w:bookmarkStart w:id="47" w:name="basic-modeling-of-enzyme-inhibition"/>
+    <w:bookmarkEnd w:id="43"/>
+    <w:bookmarkStart w:id="48" w:name="basic-modeling-of-enzyme-inhibition"/>
     <w:p>
       <w:pPr>
         <w:pStyle w:val="Heading2"/>
@@ -13387,7 +13689,7 @@
         <w:t xml:space="preserve">Basic modeling of enzyme inhibition</w:t>
       </w:r>
     </w:p>
-    <w:bookmarkStart w:id="45" w:name="reversible-inhibition-1"/>
+    <w:bookmarkStart w:id="46" w:name="reversible-inhibition-1"/>
     <w:p>
       <w:pPr>
         <w:pStyle w:val="Heading3"/>
@@ -13571,7 +13873,7 @@
         <w:t xml:space="preserve">potential clinical enzyme inhibition risk using this method.</w:t>
       </w:r>
     </w:p>
-    <w:bookmarkStart w:id="43" w:name="liver"/>
+    <w:bookmarkStart w:id="44" w:name="liver"/>
     <w:p>
       <w:pPr>
         <w:pStyle w:val="Heading4"/>
@@ -13670,8 +13972,8 @@
         </m:oMath>
       </m:oMathPara>
     </w:p>
-    <w:bookmarkEnd w:id="43"/>
-    <w:bookmarkStart w:id="44" w:name="gut-wall"/>
+    <w:bookmarkEnd w:id="44"/>
+    <w:bookmarkStart w:id="45" w:name="gut-wall"/>
     <w:p>
       <w:pPr>
         <w:pStyle w:val="Heading4"/>
@@ -13764,9 +14066,9 @@
         </m:oMath>
       </m:oMathPara>
     </w:p>
-    <w:bookmarkEnd w:id="44"/>
     <w:bookmarkEnd w:id="45"/>
-    <w:bookmarkStart w:id="46" w:name="time-dependent-cyp-inhibition"/>
+    <w:bookmarkEnd w:id="46"/>
+    <w:bookmarkStart w:id="47" w:name="time-dependent-cyp-inhibition"/>
     <w:p>
       <w:pPr>
         <w:pStyle w:val="Heading3"/>
@@ -14147,9 +14449,129 @@
         <w:t xml:space="preserve">potential and suggest the need for further investigation.</w:t>
       </w:r>
     </w:p>
-    <w:bookmarkEnd w:id="46"/>
     <w:bookmarkEnd w:id="47"/>
-    <w:bookmarkStart w:id="48" w:name="basic-kinetic-modeling-of-cyp-induction"/>
+    <w:bookmarkEnd w:id="48"/>
+    <w:bookmarkStart w:id="49" w:name="X1c4f25430b5d0925864e92206dcd7362cf050e6"/>
+    <w:p>
+      <w:pPr>
+        <w:pStyle w:val="Heading2"/>
+      </w:pPr>
+      <w:r>
+        <w:t xml:space="preserve">Basic mRNA fold-change method method to assess CYP induction</w:t>
+      </w:r>
+    </w:p>
+    <w:p>
+      <w:pPr>
+        <w:pStyle w:val="FirstParagraph"/>
+      </w:pPr>
+      <w:r>
+        <w:t xml:space="preserve">This basic risk assessment evaluates the mRNA induction for a set of hepatocyte</w:t>
+      </w:r>
+      <w:r>
+        <w:t xml:space="preserve"> </w:t>
+      </w:r>
+      <w:r>
+        <w:t xml:space="preserve">batches from different donors. Increases of CYP enzyme mRNA</w:t>
+      </w:r>
+      <w:r>
+        <w:t xml:space="preserve"> </w:t>
+      </w:r>
+      <m:oMath>
+        <m:r>
+          <m:rPr>
+            <m:sty m:val="p"/>
+          </m:rPr>
+          <m:t>≥</m:t>
+        </m:r>
+        <m:r>
+          <m:t>2</m:t>
+        </m:r>
+        <m:r>
+          <m:rPr>
+            <m:sty m:val="p"/>
+          </m:rPr>
+          <m:t>−</m:t>
+        </m:r>
+        <m:r>
+          <m:t>f</m:t>
+        </m:r>
+        <m:r>
+          <m:t>o</m:t>
+        </m:r>
+        <m:r>
+          <m:t>l</m:t>
+        </m:r>
+        <m:r>
+          <m:t>d</m:t>
+        </m:r>
+      </m:oMath>
+      <w:r>
+        <w:t xml:space="preserve"> </w:t>
+      </w:r>
+      <w:r>
+        <w:t xml:space="preserve">at</w:t>
+      </w:r>
+      <w:r>
+        <w:t xml:space="preserve"> </w:t>
+      </w:r>
+      <w:r>
+        <w:t xml:space="preserve">at concentrations up to 50-fold above</w:t>
+      </w:r>
+      <w:r>
+        <w:t xml:space="preserve"> </w:t>
+      </w:r>
+      <m:oMath>
+        <m:sSub>
+          <m:e>
+            <m:r>
+              <m:t>C</m:t>
+            </m:r>
+          </m:e>
+          <m:sub>
+            <m:r>
+              <m:t>m</m:t>
+            </m:r>
+            <m:r>
+              <m:t>a</m:t>
+            </m:r>
+            <m:r>
+              <m:t>x</m:t>
+            </m:r>
+            <m:r>
+              <m:rPr>
+                <m:sty m:val="p"/>
+              </m:rPr>
+              <m:t>,</m:t>
+            </m:r>
+            <m:r>
+              <m:t>u</m:t>
+            </m:r>
+          </m:sub>
+        </m:sSub>
+      </m:oMath>
+      <w:r>
+        <w:t xml:space="preserve"> </w:t>
+      </w:r>
+      <w:r>
+        <w:t xml:space="preserve">is considered to indicate a</w:t>
+      </w:r>
+      <w:r>
+        <w:t xml:space="preserve"> </w:t>
+      </w:r>
+      <w:r>
+        <w:t xml:space="preserve">clinical risk for CYP induction.</w:t>
+      </w:r>
+    </w:p>
+    <w:p>
+      <w:pPr>
+        <w:pStyle w:val="BodyText"/>
+      </w:pPr>
+      <w:r>
+        <w:t xml:space="preserve">In the context of this assessment only the worst-case donor data is considered.</w:t>
+      </w:r>
+    </w:p>
+    <w:bookmarkEnd w:id="49"/>
+    <w:bookmarkStart w:id="50" w:name="basic-kinetic-modeling-of-cyp-induction"/>
     <w:p>
       <w:pPr>
         <w:pStyle w:val="Heading2"/>
@@ -14435,8 +14857,8 @@
         <w:t xml:space="preserve">suggest a relevant in vivo CYP induction potential.</w:t>
       </w:r>
     </w:p>
-    <w:bookmarkEnd w:id="48"/>
-    <w:bookmarkStart w:id="52" w:name="X9513131ca0815418b816faa96cb17e9f06d1f0d"/>
+    <w:bookmarkEnd w:id="50"/>
+    <w:bookmarkStart w:id="54" w:name="X9513131ca0815418b816faa96cb17e9f06d1f0d"/>
     <w:p>
       <w:pPr>
         <w:pStyle w:val="Heading2"/>
@@ -14956,7 +15378,7 @@
         <w:t xml:space="preserve">The individual terms in the AUC calculation are:</w:t>
       </w:r>
     </w:p>
-    <w:bookmarkStart w:id="49" w:name="reversible-inhibition-2"/>
+    <w:bookmarkStart w:id="51" w:name="reversible-inhibition-2"/>
     <w:p>
       <w:pPr>
         <w:pStyle w:val="Heading3"/>
@@ -15133,8 +15555,8 @@
         </m:oMath>
       </m:oMathPara>
     </w:p>
-    <w:bookmarkEnd w:id="49"/>
-    <w:bookmarkStart w:id="50" w:name="time-dependent-inhibition-1"/>
+    <w:bookmarkEnd w:id="51"/>
+    <w:bookmarkStart w:id="52" w:name="time-dependent-inhibition-1"/>
     <w:p>
       <w:pPr>
         <w:pStyle w:val="Heading3"/>
@@ -15503,8 +15925,8 @@
         </m:oMath>
       </m:oMathPara>
     </w:p>
-    <w:bookmarkEnd w:id="50"/>
-    <w:bookmarkStart w:id="51" w:name="induction"/>
+    <w:bookmarkEnd w:id="52"/>
+    <w:bookmarkStart w:id="53" w:name="induction"/>
     <w:p>
       <w:pPr>
         <w:pStyle w:val="Heading3"/>
@@ -15935,9 +16357,23 @@
         <w:t xml:space="preserve">(assumed to be 1 but can be adjusted based on the experimental conditions).</w:t>
       </w:r>
     </w:p>
-    <w:bookmarkEnd w:id="51"/>
-    <w:bookmarkEnd w:id="52"/>
-    <w:bookmarkStart w:id="53" w:name="inhibition-of-drug-transporters"/>
+    <w:p>
+      <w:pPr>
+        <w:pStyle w:val="BodyText"/>
+      </w:pPr>
+      <w:r>
+        <w:t xml:space="preserve">If the predicted AUC ratio is outside of the 0.8 to 1.25 interval, further</w:t>
+      </w:r>
+      <w:r>
+        <w:t xml:space="preserve"> </w:t>
+      </w:r>
+      <w:r>
+        <w:t xml:space="preserve">evaluation is required.</w:t>
+      </w:r>
+    </w:p>
+    <w:bookmarkEnd w:id="53"/>
+    <w:bookmarkEnd w:id="54"/>
+    <w:bookmarkStart w:id="55" w:name="inhibition-of-drug-transporters"/>
     <w:p>
       <w:pPr>
         <w:pStyle w:val="Heading2"/>
@@ -16648,9 +17084,9 @@
         <w:br w:type="page"/>
       </w:r>
     </w:p>
-    <w:bookmarkEnd w:id="53"/>
-    <w:bookmarkEnd w:id="54"/>
-    <w:bookmarkStart w:id="55" w:name="appendix-2-r-session-info"/>
+    <w:bookmarkEnd w:id="55"/>
+    <w:bookmarkEnd w:id="56"/>
+    <w:bookmarkStart w:id="57" w:name="appendix-2-r-session-info"/>
     <w:p>
       <w:pPr>
         <w:pStyle w:val="Heading1"/>
@@ -16733,7 +17169,7 @@
               <w:jc w:val="left"/>
             </w:pPr>
             <w:r>
-              <w:t xml:space="preserve">0.15.1</w:t>
+              <w:t xml:space="preserve">0.15.2</w:t>
             </w:r>
           </w:p>
         </w:tc>
@@ -16785,7 +17221,7 @@
               <w:jc w:val="left"/>
             </w:pPr>
             <w:r>
-              <w:t xml:space="preserve">1.48</w:t>
+              <w:t xml:space="preserve">1.49</w:t>
             </w:r>
           </w:p>
         </w:tc>
@@ -17051,7 +17487,7 @@
         </w:tc>
       </w:tr>
     </w:tbl>
-    <w:bookmarkEnd w:id="55"/>
+    <w:bookmarkEnd w:id="57"/>
     <w:sectPr/>
   </w:body>
 </w:document>
@@ -17268,6 +17704,9 @@
     <w:abstractNumId w:val="991"/>
   </w:num>
   <w:num w:numId="1002">
+    <w:abstractNumId w:val="991"/>
+  </w:num>
+  <w:num w:numId="1003">
     <w:abstractNumId w:val="991"/>
   </w:num>
 </w:numbering>
